--- a/Dokumentacja projektu.docx
+++ b/Dokumentacja projektu.docx
@@ -380,6 +380,7 @@
           <w:szCs w:val="16"/>
         </w:rPr>
       </w:pPr>
+      <w:bookmarkStart w:id="0" w:name="_GoBack"/>
       <w:r>
         <w:rPr>
           <w:rFonts w:ascii="Times New Roman" w:hAnsi="Times New Roman" w:cs="Times New Roman"/>
@@ -388,7 +389,7 @@
           <w:szCs w:val="16"/>
         </w:rPr>
         <w:drawing>
-          <wp:anchor distT="0" distB="0" distL="114300" distR="114300" simplePos="0" relativeHeight="251659264" behindDoc="0" locked="0" layoutInCell="1" allowOverlap="1" wp14:anchorId="1ED4BFF9" wp14:editId="630F28EE">
+          <wp:anchor distT="0" distB="0" distL="114300" distR="114300" simplePos="0" relativeHeight="251659264" behindDoc="0" locked="0" layoutInCell="1" allowOverlap="1" wp14:anchorId="1ED4BFF9" wp14:editId="433AA81D">
             <wp:simplePos x="0" y="0"/>
             <wp:positionH relativeFrom="margin">
               <wp:align>center</wp:align>
@@ -412,6 +413,7 @@
           </wp:anchor>
         </w:drawing>
       </w:r>
+      <w:bookmarkEnd w:id="0"/>
       <w:r>
         <w:rPr>
           <w:rFonts w:ascii="Times New Roman" w:hAnsi="Times New Roman" w:cs="Times New Roman"/>
@@ -522,17 +524,7 @@
           <w:sz w:val="20"/>
           <w:szCs w:val="12"/>
         </w:rPr>
-        <w:t xml:space="preserve"> – tworzy posz</w:t>
-      </w:r>
-      <w:bookmarkStart w:id="0" w:name="_GoBack"/>
-      <w:bookmarkEnd w:id="0"/>
-      <w:r>
-        <w:rPr>
-          <w:rFonts w:ascii="Times New Roman" w:hAnsi="Times New Roman" w:cs="Times New Roman"/>
-          <w:sz w:val="20"/>
-          <w:szCs w:val="12"/>
-        </w:rPr>
-        <w:t>czególnych klientów i przechowuje informacje na temat ich przesyłki</w:t>
+        <w:t xml:space="preserve"> – tworzy poszczególnych klientów i przechowuje informacje na temat ich przesyłki</w:t>
       </w:r>
     </w:p>
     <w:p>
@@ -4839,7 +4831,7 @@
         <a:p>
           <a:r>
             <a:rPr lang="pl-PL"/>
-            <a:t> przypisywana jest przesyłk</a:t>
+            <a:t> przypisywana jest przesyłka</a:t>
           </a:r>
         </a:p>
       </dgm:t>
@@ -5148,50 +5140,6 @@
       </dgm:t>
     </dgm:pt>
     <dgm:pt modelId="{2DF3154C-1CC2-4AA4-B0BE-AFC8FCB513F0}" type="sibTrans" cxnId="{0A7D2ECF-D349-4DB3-8F0D-F937F9D494F6}">
-      <dgm:prSet/>
-      <dgm:spPr/>
-      <dgm:t>
-        <a:bodyPr/>
-        <a:lstStyle/>
-        <a:p>
-          <a:endParaRPr lang="pl-PL"/>
-        </a:p>
-      </dgm:t>
-    </dgm:pt>
-    <dgm:pt modelId="{DB9A6662-91E8-4421-A3C7-E914F39D149A}">
-      <dgm:prSet phldrT="[Text]"/>
-      <dgm:spPr/>
-      <dgm:t>
-        <a:bodyPr/>
-        <a:lstStyle/>
-        <a:p>
-          <a:r>
-            <a:rPr lang="pl-PL">
-              <a:solidFill>
-                <a:schemeClr val="accent1"/>
-              </a:solidFill>
-            </a:rPr>
-            <a:t>int</a:t>
-          </a:r>
-          <a:r>
-            <a:rPr lang="pl-PL"/>
-            <a:t> ID</a:t>
-          </a:r>
-        </a:p>
-      </dgm:t>
-    </dgm:pt>
-    <dgm:pt modelId="{A1D602B9-E6D0-432D-9143-0868B78FF3F1}" type="parTrans" cxnId="{8455C6AE-C9AC-40CF-9093-339D2081EAE9}">
-      <dgm:prSet/>
-      <dgm:spPr/>
-      <dgm:t>
-        <a:bodyPr/>
-        <a:lstStyle/>
-        <a:p>
-          <a:endParaRPr lang="pl-PL"/>
-        </a:p>
-      </dgm:t>
-    </dgm:pt>
-    <dgm:pt modelId="{5DCDEEFF-506E-4F2A-8B3B-FADD8406A814}" type="sibTrans" cxnId="{8455C6AE-C9AC-40CF-9093-339D2081EAE9}">
       <dgm:prSet/>
       <dgm:spPr/>
       <dgm:t>
@@ -6166,7 +6114,6 @@
     <dgm:cxn modelId="{5AF16D98-B651-4CC8-8166-6E68E3E13E2A}" type="presOf" srcId="{067FBA51-D5CF-4168-B3DB-6A0AF05492CC}" destId="{1ACA8377-B295-4995-A8CC-8ADACD7CFBE9}" srcOrd="0" destOrd="5" presId="urn:microsoft.com/office/officeart/2005/8/layout/bList2"/>
     <dgm:cxn modelId="{051C71A0-1529-4EAA-BC4F-FCDD8DB09450}" srcId="{EBBAC1E8-928B-43BC-AC41-646B5E290DB0}" destId="{5FC8AB79-1FEB-487E-AF9F-C91471918303}" srcOrd="5" destOrd="0" parTransId="{05D9625A-4B40-4445-AC2C-F2D3E9C9C439}" sibTransId="{16B9F8A0-67D6-4E10-8F8D-9C1EB0DF74CE}"/>
     <dgm:cxn modelId="{4F464FA3-17AA-49FB-9AA0-35627296B00F}" srcId="{464EFD17-4729-4A14-B48B-3B1B24E7A63F}" destId="{D7B296EF-0E57-4E44-8CC0-C84D7C9AB275}" srcOrd="1" destOrd="0" parTransId="{3D72A2A1-30DF-4734-8FDA-5C1FCD2659B8}" sibTransId="{94B8DA37-5CDD-49FC-B437-604046061B84}"/>
-    <dgm:cxn modelId="{8455C6AE-C9AC-40CF-9093-339D2081EAE9}" srcId="{7914AF8A-0D42-416D-8FEC-3CD6DE1469D8}" destId="{DB9A6662-91E8-4421-A3C7-E914F39D149A}" srcOrd="4" destOrd="0" parTransId="{A1D602B9-E6D0-432D-9143-0868B78FF3F1}" sibTransId="{5DCDEEFF-506E-4F2A-8B3B-FADD8406A814}"/>
     <dgm:cxn modelId="{E76578AF-EF74-47BD-987A-347E85F7089A}" type="presOf" srcId="{7914AF8A-0D42-416D-8FEC-3CD6DE1469D8}" destId="{FB11E488-0EB9-4AFD-B3DF-6CE3F60857B4}" srcOrd="0" destOrd="0" presId="urn:microsoft.com/office/officeart/2005/8/layout/bList2"/>
     <dgm:cxn modelId="{16B864B0-4888-459E-935F-BFE189F5B65A}" type="presOf" srcId="{8B929C4D-5B79-4FA3-BC64-41AEEE227F06}" destId="{93213508-1C66-44BF-93E1-CFE75E18A065}" srcOrd="1" destOrd="0" presId="urn:microsoft.com/office/officeart/2005/8/layout/bList2"/>
     <dgm:cxn modelId="{0A814DB2-3F23-4596-AB5E-6C77B1901F05}" srcId="{EBBAC1E8-928B-43BC-AC41-646B5E290DB0}" destId="{B9F4BCFE-C9C2-4AEA-B626-7620D0F8CED8}" srcOrd="0" destOrd="0" parTransId="{E86CFD87-AD10-48AC-A20D-8CC0AC2A9831}" sibTransId="{2844318D-EB08-4865-A9A5-C99C2C3A8866}"/>
@@ -6182,7 +6129,6 @@
     <dgm:cxn modelId="{AEF731D1-E01C-489F-98D8-B825C956C64B}" type="presOf" srcId="{B9F4BCFE-C9C2-4AEA-B626-7620D0F8CED8}" destId="{88FF1232-8532-4D59-B500-8B67919875E4}" srcOrd="1" destOrd="0" presId="urn:microsoft.com/office/officeart/2005/8/layout/bList2"/>
     <dgm:cxn modelId="{49F5C4D1-7B50-47A7-835A-EA5645BCE0F3}" type="presOf" srcId="{91834C31-EFE1-4C37-876A-01B7327DFCE5}" destId="{839D0D00-4A89-4963-AEDD-5E7E3A69A06E}" srcOrd="0" destOrd="0" presId="urn:microsoft.com/office/officeart/2005/8/layout/bList2"/>
     <dgm:cxn modelId="{FB538CD5-8580-4767-91E4-76E24E57A2C2}" type="presOf" srcId="{EBB3A85E-8E70-44A6-B12E-DB701DED8B1B}" destId="{C30AF245-4358-48E5-A330-0660749F3B7C}" srcOrd="0" destOrd="0" presId="urn:microsoft.com/office/officeart/2005/8/layout/bList2"/>
-    <dgm:cxn modelId="{1A61B9E0-9A5C-438A-838C-7363775B20BC}" type="presOf" srcId="{DB9A6662-91E8-4421-A3C7-E914F39D149A}" destId="{FB11E488-0EB9-4AFD-B3DF-6CE3F60857B4}" srcOrd="0" destOrd="5" presId="urn:microsoft.com/office/officeart/2005/8/layout/bList2"/>
     <dgm:cxn modelId="{59B35FE3-9DDA-4D37-84AC-0CB614B0157C}" type="presOf" srcId="{D953C856-78F0-4806-A0ED-FBB0D49B238D}" destId="{2FED665F-545E-42FE-B684-99BCCA69E3F0}" srcOrd="0" destOrd="2" presId="urn:microsoft.com/office/officeart/2005/8/layout/bList2"/>
     <dgm:cxn modelId="{A84D8BE6-1CCA-4879-89FF-204CDDFC231D}" srcId="{1CAA6854-C9D1-4F5D-8E44-BF3E4EA38F5E}" destId="{BAFF5A57-757B-49B1-9AA1-3A520C012147}" srcOrd="2" destOrd="0" parTransId="{91B6AB51-67F1-41D5-B0FE-57ABA49DCC61}" sibTransId="{3D8F7E33-6941-4E2F-8055-61350D491356}"/>
     <dgm:cxn modelId="{13C14AE7-9859-4FCB-8254-52F950009DCC}" type="presOf" srcId="{017225B5-EB77-4E54-9D4F-0CF64CF4116F}" destId="{1ACA8377-B295-4995-A8CC-8ADACD7CFBE9}" srcOrd="0" destOrd="2" presId="urn:microsoft.com/office/officeart/2005/8/layout/bList2"/>
@@ -7275,7 +7221,7 @@
       </dsp:nvSpPr>
       <dsp:spPr>
         <a:xfrm>
-          <a:off x="476546" y="1813"/>
+          <a:off x="476546" y="1639"/>
           <a:ext cx="1214760" cy="906793"/>
         </a:xfrm>
         <a:prstGeom prst="round2SameRect">
@@ -7493,7 +7439,7 @@
         </a:p>
       </dsp:txBody>
       <dsp:txXfrm>
-        <a:off x="497793" y="23060"/>
+        <a:off x="497793" y="22886"/>
         <a:ext cx="1172266" cy="885546"/>
       </dsp:txXfrm>
     </dsp:sp>
@@ -7504,7 +7450,7 @@
       </dsp:nvSpPr>
       <dsp:spPr>
         <a:xfrm>
-          <a:off x="476546" y="908606"/>
+          <a:off x="476546" y="908432"/>
           <a:ext cx="1214760" cy="389921"/>
         </a:xfrm>
         <a:prstGeom prst="rect">
@@ -7570,7 +7516,7 @@
         </a:p>
       </dsp:txBody>
       <dsp:txXfrm>
-        <a:off x="476546" y="908606"/>
+        <a:off x="476546" y="908432"/>
         <a:ext cx="855465" cy="389921"/>
       </dsp:txXfrm>
     </dsp:sp>
@@ -7581,7 +7527,7 @@
       </dsp:nvSpPr>
       <dsp:spPr>
         <a:xfrm>
-          <a:off x="1366375" y="970542"/>
+          <a:off x="1366375" y="970368"/>
           <a:ext cx="425166" cy="425166"/>
         </a:xfrm>
         <a:prstGeom prst="ellipse">
@@ -7630,7 +7576,7 @@
       </dsp:nvSpPr>
       <dsp:spPr>
         <a:xfrm>
-          <a:off x="1896873" y="1813"/>
+          <a:off x="1896873" y="1639"/>
           <a:ext cx="1214760" cy="906793"/>
         </a:xfrm>
         <a:prstGeom prst="round2SameRect">
@@ -7776,7 +7722,7 @@
         </a:p>
       </dsp:txBody>
       <dsp:txXfrm>
-        <a:off x="1918120" y="23060"/>
+        <a:off x="1918120" y="22886"/>
         <a:ext cx="1172266" cy="885546"/>
       </dsp:txXfrm>
     </dsp:sp>
@@ -7787,7 +7733,7 @@
       </dsp:nvSpPr>
       <dsp:spPr>
         <a:xfrm>
-          <a:off x="1896873" y="908606"/>
+          <a:off x="1896873" y="908432"/>
           <a:ext cx="1214760" cy="389921"/>
         </a:xfrm>
         <a:prstGeom prst="rect">
@@ -7853,7 +7799,7 @@
         </a:p>
       </dsp:txBody>
       <dsp:txXfrm>
-        <a:off x="1896873" y="908606"/>
+        <a:off x="1896873" y="908432"/>
         <a:ext cx="855465" cy="389921"/>
       </dsp:txXfrm>
     </dsp:sp>
@@ -7864,7 +7810,7 @@
       </dsp:nvSpPr>
       <dsp:spPr>
         <a:xfrm>
-          <a:off x="2786702" y="970542"/>
+          <a:off x="2786702" y="970368"/>
           <a:ext cx="425166" cy="425166"/>
         </a:xfrm>
         <a:prstGeom prst="ellipse">
@@ -7913,7 +7859,7 @@
       </dsp:nvSpPr>
       <dsp:spPr>
         <a:xfrm>
-          <a:off x="3317201" y="1813"/>
+          <a:off x="3317201" y="1639"/>
           <a:ext cx="1214760" cy="906793"/>
         </a:xfrm>
         <a:prstGeom prst="round2SameRect">
@@ -8012,12 +7958,12 @@
           </a:pPr>
           <a:r>
             <a:rPr lang="pl-PL" sz="700" kern="1200"/>
-            <a:t> przypisywana jest przesyłk</a:t>
+            <a:t> przypisywana jest przesyłka</a:t>
           </a:r>
         </a:p>
       </dsp:txBody>
       <dsp:txXfrm>
-        <a:off x="3338448" y="23060"/>
+        <a:off x="3338448" y="22886"/>
         <a:ext cx="1172266" cy="885546"/>
       </dsp:txXfrm>
     </dsp:sp>
@@ -8028,7 +7974,7 @@
       </dsp:nvSpPr>
       <dsp:spPr>
         <a:xfrm>
-          <a:off x="3317201" y="908606"/>
+          <a:off x="3317201" y="908432"/>
           <a:ext cx="1214760" cy="389921"/>
         </a:xfrm>
         <a:prstGeom prst="rect">
@@ -8094,7 +8040,7 @@
         </a:p>
       </dsp:txBody>
       <dsp:txXfrm>
-        <a:off x="3317201" y="908606"/>
+        <a:off x="3317201" y="908432"/>
         <a:ext cx="855465" cy="389921"/>
       </dsp:txXfrm>
     </dsp:sp>
@@ -8105,7 +8051,7 @@
       </dsp:nvSpPr>
       <dsp:spPr>
         <a:xfrm>
-          <a:off x="4207029" y="970542"/>
+          <a:off x="4207029" y="970368"/>
           <a:ext cx="425166" cy="425166"/>
         </a:xfrm>
         <a:prstGeom prst="ellipse">
@@ -8157,7 +8103,7 @@
       </dsp:nvSpPr>
       <dsp:spPr>
         <a:xfrm>
-          <a:off x="4737528" y="1813"/>
+          <a:off x="4737528" y="1639"/>
           <a:ext cx="1214760" cy="906793"/>
         </a:xfrm>
         <a:prstGeom prst="round2SameRect">
@@ -8251,7 +8197,7 @@
         </a:p>
       </dsp:txBody>
       <dsp:txXfrm>
-        <a:off x="4758775" y="23060"/>
+        <a:off x="4758775" y="22886"/>
         <a:ext cx="1172266" cy="885546"/>
       </dsp:txXfrm>
     </dsp:sp>
@@ -8262,7 +8208,7 @@
       </dsp:nvSpPr>
       <dsp:spPr>
         <a:xfrm>
-          <a:off x="4737528" y="908606"/>
+          <a:off x="4737528" y="908432"/>
           <a:ext cx="1214760" cy="389921"/>
         </a:xfrm>
         <a:prstGeom prst="rect">
@@ -8328,7 +8274,7 @@
         </a:p>
       </dsp:txBody>
       <dsp:txXfrm>
-        <a:off x="4737528" y="908606"/>
+        <a:off x="4737528" y="908432"/>
         <a:ext cx="855465" cy="389921"/>
       </dsp:txXfrm>
     </dsp:sp>
@@ -8339,7 +8285,7 @@
       </dsp:nvSpPr>
       <dsp:spPr>
         <a:xfrm>
-          <a:off x="5627357" y="970542"/>
+          <a:off x="5627357" y="970368"/>
           <a:ext cx="425166" cy="425166"/>
         </a:xfrm>
         <a:prstGeom prst="ellipse">
@@ -8391,7 +8337,7 @@
       </dsp:nvSpPr>
       <dsp:spPr>
         <a:xfrm>
-          <a:off x="1186710" y="1460553"/>
+          <a:off x="1186710" y="1460379"/>
           <a:ext cx="1214760" cy="906793"/>
         </a:xfrm>
         <a:prstGeom prst="round2SameRect">
@@ -8561,35 +8507,9 @@
             <a:t> zajete</a:t>
           </a:r>
         </a:p>
-        <a:p>
-          <a:pPr marL="114300" lvl="2" indent="-57150" algn="l" defTabSz="311150">
-            <a:lnSpc>
-              <a:spcPct val="90000"/>
-            </a:lnSpc>
-            <a:spcBef>
-              <a:spcPct val="0"/>
-            </a:spcBef>
-            <a:spcAft>
-              <a:spcPct val="15000"/>
-            </a:spcAft>
-            <a:buChar char="•"/>
-          </a:pPr>
-          <a:r>
-            <a:rPr lang="pl-PL" sz="700" kern="1200">
-              <a:solidFill>
-                <a:schemeClr val="accent1"/>
-              </a:solidFill>
-            </a:rPr>
-            <a:t>int</a:t>
-          </a:r>
-          <a:r>
-            <a:rPr lang="pl-PL" sz="700" kern="1200"/>
-            <a:t> ID</a:t>
-          </a:r>
-        </a:p>
       </dsp:txBody>
       <dsp:txXfrm>
-        <a:off x="1207957" y="1481800"/>
+        <a:off x="1207957" y="1481626"/>
         <a:ext cx="1172266" cy="885546"/>
       </dsp:txXfrm>
     </dsp:sp>
@@ -8600,7 +8520,7 @@
       </dsp:nvSpPr>
       <dsp:spPr>
         <a:xfrm>
-          <a:off x="1186710" y="2367344"/>
+          <a:off x="1186710" y="2367170"/>
           <a:ext cx="1214760" cy="389921"/>
         </a:xfrm>
         <a:prstGeom prst="rect">
@@ -8666,7 +8586,7 @@
         </a:p>
       </dsp:txBody>
       <dsp:txXfrm>
-        <a:off x="1186710" y="2367344"/>
+        <a:off x="1186710" y="2367170"/>
         <a:ext cx="855465" cy="389921"/>
       </dsp:txXfrm>
     </dsp:sp>
@@ -8677,7 +8597,7 @@
       </dsp:nvSpPr>
       <dsp:spPr>
         <a:xfrm>
-          <a:off x="2076539" y="2429278"/>
+          <a:off x="2076539" y="2429104"/>
           <a:ext cx="425166" cy="425166"/>
         </a:xfrm>
         <a:prstGeom prst="ellipse">
@@ -8729,7 +8649,7 @@
       </dsp:nvSpPr>
       <dsp:spPr>
         <a:xfrm>
-          <a:off x="2607037" y="1460553"/>
+          <a:off x="2607037" y="1460379"/>
           <a:ext cx="1214760" cy="906793"/>
         </a:xfrm>
         <a:prstGeom prst="round2SameRect">
@@ -8953,7 +8873,7 @@
         </a:p>
       </dsp:txBody>
       <dsp:txXfrm>
-        <a:off x="2628284" y="1481800"/>
+        <a:off x="2628284" y="1481626"/>
         <a:ext cx="1172266" cy="885546"/>
       </dsp:txXfrm>
     </dsp:sp>
@@ -8964,7 +8884,7 @@
       </dsp:nvSpPr>
       <dsp:spPr>
         <a:xfrm>
-          <a:off x="2607037" y="2367344"/>
+          <a:off x="2607037" y="2367170"/>
           <a:ext cx="1214760" cy="389921"/>
         </a:xfrm>
         <a:prstGeom prst="rect">
@@ -9030,7 +8950,7 @@
         </a:p>
       </dsp:txBody>
       <dsp:txXfrm>
-        <a:off x="2607037" y="2367344"/>
+        <a:off x="2607037" y="2367170"/>
         <a:ext cx="855465" cy="389921"/>
       </dsp:txXfrm>
     </dsp:sp>
@@ -9041,7 +8961,7 @@
       </dsp:nvSpPr>
       <dsp:spPr>
         <a:xfrm>
-          <a:off x="3496866" y="2429278"/>
+          <a:off x="3496866" y="2429104"/>
           <a:ext cx="425166" cy="425166"/>
         </a:xfrm>
         <a:prstGeom prst="ellipse">
@@ -9093,7 +9013,7 @@
       </dsp:nvSpPr>
       <dsp:spPr>
         <a:xfrm>
-          <a:off x="4027364" y="1460553"/>
+          <a:off x="4027364" y="1460379"/>
           <a:ext cx="1214760" cy="906793"/>
         </a:xfrm>
         <a:prstGeom prst="round2SameRect">
@@ -9239,7 +9159,7 @@
         </a:p>
       </dsp:txBody>
       <dsp:txXfrm>
-        <a:off x="4048611" y="1481800"/>
+        <a:off x="4048611" y="1481626"/>
         <a:ext cx="1172266" cy="885546"/>
       </dsp:txXfrm>
     </dsp:sp>
@@ -9250,7 +9170,7 @@
       </dsp:nvSpPr>
       <dsp:spPr>
         <a:xfrm>
-          <a:off x="4027364" y="2367344"/>
+          <a:off x="4027364" y="2367170"/>
           <a:ext cx="1214760" cy="389921"/>
         </a:xfrm>
         <a:prstGeom prst="rect">
@@ -9316,7 +9236,7 @@
         </a:p>
       </dsp:txBody>
       <dsp:txXfrm>
-        <a:off x="4027364" y="2367344"/>
+        <a:off x="4027364" y="2367170"/>
         <a:ext cx="855465" cy="389921"/>
       </dsp:txXfrm>
     </dsp:sp>
@@ -9327,7 +9247,7 @@
       </dsp:nvSpPr>
       <dsp:spPr>
         <a:xfrm>
-          <a:off x="4917193" y="2429278"/>
+          <a:off x="4917193" y="2429104"/>
           <a:ext cx="425166" cy="425166"/>
         </a:xfrm>
         <a:prstGeom prst="ellipse">
@@ -12561,7 +12481,7 @@
 </file>
 
 <file path=customXml/itemProps1.xml><?xml version="1.0" encoding="utf-8"?>
-<ds:datastoreItem xmlns:ds="http://schemas.openxmlformats.org/officeDocument/2006/customXml" ds:itemID="{BF2ACC50-8BED-4016-85AF-860F29EA7190}">
+<ds:datastoreItem xmlns:ds="http://schemas.openxmlformats.org/officeDocument/2006/customXml" ds:itemID="{D8F5E615-3161-4FF9-9A16-35B91A877B5C}">
   <ds:schemaRefs>
     <ds:schemaRef ds:uri="http://schemas.openxmlformats.org/officeDocument/2006/bibliography"/>
   </ds:schemaRefs>
